--- a/User Test Reflection.docx
+++ b/User Test Reflection.docx
@@ -233,6 +233,18 @@
     <w:p>
       <w:pPr>
         <w:pStyle w:val="ListParagraph"/>
+        <w:numPr>
+          <w:ilvl w:val="0"/>
+          <w:numId w:val="2"/>
+        </w:numPr>
+      </w:pPr>
+      <w:r>
+        <w:t>Check length of credit card input.</w:t>
+      </w:r>
+    </w:p>
+    <w:p>
+      <w:pPr>
+        <w:pStyle w:val="ListParagraph"/>
       </w:pPr>
     </w:p>
     <w:p>
@@ -273,38 +285,6 @@
       </w:pPr>
       <w:r>
         <w:t>Fix logic with the number of people in room when room change</w:t>
-      </w:r>
-    </w:p>
-    <w:p>
-      <w:pPr>
-        <w:pStyle w:val="ListParagraph"/>
-        <w:numPr>
-          <w:ilvl w:val="0"/>
-          <w:numId w:val="3"/>
-        </w:numPr>
-      </w:pPr>
-      <w:r>
-        <w:t>Check length of credit card input.</w:t>
-      </w:r>
-    </w:p>
-    <w:p>
-      <w:pPr>
-        <w:pStyle w:val="ListParagraph"/>
-        <w:numPr>
-          <w:ilvl w:val="1"/>
-          <w:numId w:val="3"/>
-        </w:numPr>
-      </w:pPr>
-      <w:r>
-        <w:t xml:space="preserve">Note: This was attempted but due to the input mask the. </w:t>
-      </w:r>
-      <w:proofErr w:type="gramStart"/>
-      <w:r>
-        <w:t>Length(</w:t>
-      </w:r>
-      <w:proofErr w:type="gramEnd"/>
-      <w:r>
-        <w:t xml:space="preserve">) of the input is the required input length even if text is not input. Will investigate further. </w:t>
       </w:r>
     </w:p>
     <w:p>
